--- a/Documentation/Working_Documents/USB_Switch_Tester_Assembly_Guide.docx
+++ b/Documentation/Working_Documents/USB_Switch_Tester_Assembly_Guide.docx
@@ -1,6 +1,6 @@
 
 <file path=word/document.xml><?xml version="1.0" encoding="utf-8"?>
-<w:document xmlns:wpc="http://schemas.microsoft.com/office/word/2010/wordprocessingCanvas" xmlns:cx="http://schemas.microsoft.com/office/drawing/2014/chartex" xmlns:cx1="http://schemas.microsoft.com/office/drawing/2015/9/8/chartex" xmlns:cx2="http://schemas.microsoft.com/office/drawing/2015/10/21/chartex" xmlns:cx3="http://schemas.microsoft.com/office/drawing/2016/5/9/chartex" xmlns:cx4="http://schemas.microsoft.com/office/drawing/2016/5/10/chartex" xmlns:cx5="http://schemas.microsoft.com/office/drawing/2016/5/11/chartex" xmlns:cx6="http://schemas.microsoft.com/office/drawing/2016/5/12/chartex" xmlns:cx7="http://schemas.microsoft.com/office/drawing/2016/5/13/chartex" xmlns:cx8="http://schemas.microsoft.com/office/drawing/2016/5/14/chartex" xmlns:mc="http://schemas.openxmlformats.org/markup-compatibility/2006" xmlns:aink="http://schemas.microsoft.com/office/drawing/2016/ink" xmlns:am3d="http://schemas.microsoft.com/office/drawing/2017/model3d" xmlns:o="urn:schemas-microsoft-com:office:office" xmlns:oel="http://schemas.microsoft.com/office/2019/extlst" xmlns:r="http://schemas.openxmlformats.org/officeDocument/2006/relationships" xmlns:m="http://schemas.openxmlformats.org/officeDocument/2006/math" xmlns:v="urn:schemas-microsoft-com:vml" xmlns:wp14="http://schemas.microsoft.com/office/word/2010/wordprocessingDrawing" xmlns:wp="http://schemas.openxmlformats.org/drawingml/2006/wordprocessingDrawing" xmlns:w10="urn:schemas-microsoft-com:office:word" xmlns:w="http://schemas.openxmlformats.org/wordprocessingml/2006/main" xmlns:w14="http://schemas.microsoft.com/office/word/2010/wordml" xmlns:w15="http://schemas.microsoft.com/office/word/2012/wordml" xmlns:w16cex="http://schemas.microsoft.com/office/word/2018/wordml/cex" xmlns:w16cid="http://schemas.microsoft.com/office/word/2016/wordml/cid" xmlns:w16="http://schemas.microsoft.com/office/word/2018/wordml" xmlns:w16sdtdh="http://schemas.microsoft.com/office/word/2020/wordml/sdtdatahash" xmlns:w16se="http://schemas.microsoft.com/office/word/2015/wordml/symex" xmlns:wpg="http://schemas.microsoft.com/office/word/2010/wordprocessingGroup" xmlns:wpi="http://schemas.microsoft.com/office/word/2010/wordprocessingInk" xmlns:wne="http://schemas.microsoft.com/office/word/2006/wordml" xmlns:wps="http://schemas.microsoft.com/office/word/2010/wordprocessingShape" mc:Ignorable="w14 w15 w16se w16cid w16 w16cex w16sdtdh wp14">
+<w:document xmlns:wpc="http://schemas.microsoft.com/office/word/2010/wordprocessingCanvas" xmlns:cx="http://schemas.microsoft.com/office/drawing/2014/chartex" xmlns:cx1="http://schemas.microsoft.com/office/drawing/2015/9/8/chartex" xmlns:cx2="http://schemas.microsoft.com/office/drawing/2015/10/21/chartex" xmlns:cx3="http://schemas.microsoft.com/office/drawing/2016/5/9/chartex" xmlns:cx4="http://schemas.microsoft.com/office/drawing/2016/5/10/chartex" xmlns:cx5="http://schemas.microsoft.com/office/drawing/2016/5/11/chartex" xmlns:cx6="http://schemas.microsoft.com/office/drawing/2016/5/12/chartex" xmlns:cx7="http://schemas.microsoft.com/office/drawing/2016/5/13/chartex" xmlns:cx8="http://schemas.microsoft.com/office/drawing/2016/5/14/chartex" xmlns:mc="http://schemas.openxmlformats.org/markup-compatibility/2006" xmlns:aink="http://schemas.microsoft.com/office/drawing/2016/ink" xmlns:am3d="http://schemas.microsoft.com/office/drawing/2017/model3d" xmlns:o="urn:schemas-microsoft-com:office:office" xmlns:oel="http://schemas.microsoft.com/office/2019/extlst" xmlns:r="http://schemas.openxmlformats.org/officeDocument/2006/relationships" xmlns:m="http://schemas.openxmlformats.org/officeDocument/2006/math" xmlns:v="urn:schemas-microsoft-com:vml" xmlns:wp14="http://schemas.microsoft.com/office/word/2010/wordprocessingDrawing" xmlns:wp="http://schemas.openxmlformats.org/drawingml/2006/wordprocessingDrawing" xmlns:w10="urn:schemas-microsoft-com:office:word" xmlns:w="http://schemas.openxmlformats.org/wordprocessingml/2006/main" xmlns:w14="http://schemas.microsoft.com/office/word/2010/wordml" xmlns:w15="http://schemas.microsoft.com/office/word/2012/wordml" xmlns:w16cex="http://schemas.microsoft.com/office/word/2018/wordml/cex" xmlns:w16cid="http://schemas.microsoft.com/office/word/2016/wordml/cid" xmlns:w16="http://schemas.microsoft.com/office/word/2018/wordml" xmlns:w16du="http://schemas.microsoft.com/office/word/2023/wordml/word16du" xmlns:w16sdtdh="http://schemas.microsoft.com/office/word/2020/wordml/sdtdatahash" xmlns:w16se="http://schemas.microsoft.com/office/word/2015/wordml/symex" xmlns:wpg="http://schemas.microsoft.com/office/word/2010/wordprocessingGroup" xmlns:wpi="http://schemas.microsoft.com/office/word/2010/wordprocessingInk" xmlns:wne="http://schemas.microsoft.com/office/word/2006/wordml" xmlns:wps="http://schemas.microsoft.com/office/word/2010/wordprocessingShape" mc:Ignorable="w14 w15 w16se w16cid w16 w16cex w16sdtdh wp14">
   <w:body>
     <w:p>
       <w:pPr>
@@ -39,10 +39,10 @@
                 <w:noProof/>
               </w:rPr>
               <w:drawing>
-                <wp:inline distT="0" distB="0" distL="0" distR="0" wp14:anchorId="28D402C5" wp14:editId="7ADE69DE">
-                  <wp:extent cx="5943597" cy="4160519"/>
-                  <wp:effectExtent l="0" t="0" r="635" b="0"/>
-                  <wp:docPr id="25" name="Picture 25" descr="Photo of all components laid out individually with numbers beside them"/>
+                <wp:inline distT="0" distB="0" distL="0" distR="0" wp14:anchorId="1BE57D23" wp14:editId="0AAA5183">
+                  <wp:extent cx="5943600" cy="4160520"/>
+                  <wp:effectExtent l="0" t="0" r="0" b="0"/>
+                  <wp:docPr id="23" name="Picture 23" descr="Graphical user interface&#10;&#10;Description automatically generated"/>
                   <wp:cNvGraphicFramePr>
                     <a:graphicFrameLocks xmlns:a="http://schemas.openxmlformats.org/drawingml/2006/main" noChangeAspect="1"/>
                   </wp:cNvGraphicFramePr>
@@ -50,7 +50,7 @@
                     <a:graphicData uri="http://schemas.openxmlformats.org/drawingml/2006/picture">
                       <pic:pic xmlns:pic="http://schemas.openxmlformats.org/drawingml/2006/picture">
                         <pic:nvPicPr>
-                          <pic:cNvPr id="25" name="Picture 25" descr="Photo of all components laid out individually with numbers beside them"/>
+                          <pic:cNvPr id="23" name="Picture 23" descr="Graphical user interface&#10;&#10;Description automatically generated"/>
                           <pic:cNvPicPr/>
                         </pic:nvPicPr>
                         <pic:blipFill>
@@ -68,7 +68,7 @@
                         <pic:spPr>
                           <a:xfrm>
                             <a:off x="0" y="0"/>
-                            <a:ext cx="5943597" cy="4160519"/>
+                            <a:ext cx="5943600" cy="4160520"/>
                           </a:xfrm>
                           <a:prstGeom prst="rect">
                             <a:avLst/>
@@ -2324,8 +2324,8 @@
         <w:tblLook w:val="04A0" w:firstRow="1" w:lastRow="0" w:firstColumn="1" w:lastColumn="0" w:noHBand="0" w:noVBand="1"/>
       </w:tblPr>
       <w:tblGrid>
-        <w:gridCol w:w="5887"/>
-        <w:gridCol w:w="3473"/>
+        <w:gridCol w:w="6259"/>
+        <w:gridCol w:w="3101"/>
       </w:tblGrid>
       <w:tr>
         <w:tc>
@@ -2338,10 +2338,10 @@
                 <w:noProof/>
               </w:rPr>
               <w:drawing>
-                <wp:inline distT="0" distB="0" distL="0" distR="0" wp14:anchorId="4248B79E" wp14:editId="02D09457">
-                  <wp:extent cx="4048021" cy="2699999"/>
+                <wp:inline distT="0" distB="0" distL="0" distR="0" wp14:anchorId="75B517D9" wp14:editId="353F13EA">
+                  <wp:extent cx="4048056" cy="2700000"/>
                   <wp:effectExtent l="0" t="0" r="0" b="5715"/>
-                  <wp:docPr id="14" name="Picture 14" descr="The 3D printed top case with a hand placing in the electronic components"/>
+                  <wp:docPr id="24" name="Picture 24"/>
                   <wp:cNvGraphicFramePr>
                     <a:graphicFrameLocks xmlns:a="http://schemas.openxmlformats.org/drawingml/2006/main" noChangeAspect="1"/>
                   </wp:cNvGraphicFramePr>
@@ -2349,7 +2349,7 @@
                     <a:graphicData uri="http://schemas.openxmlformats.org/drawingml/2006/picture">
                       <pic:pic xmlns:pic="http://schemas.openxmlformats.org/drawingml/2006/picture">
                         <pic:nvPicPr>
-                          <pic:cNvPr id="14" name="Picture 14" descr="The 3D printed top case with a hand placing in the electronic components"/>
+                          <pic:cNvPr id="24" name="Picture 24"/>
                           <pic:cNvPicPr/>
                         </pic:nvPicPr>
                         <pic:blipFill>
@@ -2367,7 +2367,7 @@
                         <pic:spPr>
                           <a:xfrm>
                             <a:off x="0" y="0"/>
-                            <a:ext cx="4048021" cy="2699999"/>
+                            <a:ext cx="4048056" cy="2700000"/>
                           </a:xfrm>
                           <a:prstGeom prst="rect">
                             <a:avLst/>
@@ -2415,13 +2415,13 @@
               <mc:AlternateContent>
                 <mc:Choice Requires="wps">
                   <w:drawing>
-                    <wp:anchor distT="0" distB="0" distL="114300" distR="114300" simplePos="0" relativeHeight="251661312" behindDoc="0" locked="0" layoutInCell="1" allowOverlap="1" wp14:anchorId="7B5B2E48" wp14:editId="73D94F4F">
+                    <wp:anchor distT="0" distB="0" distL="114300" distR="114300" simplePos="0" relativeHeight="251661312" behindDoc="0" locked="0" layoutInCell="1" allowOverlap="1" wp14:anchorId="7B5B2E48" wp14:editId="213AEF95">
                       <wp:simplePos x="0" y="0"/>
                       <wp:positionH relativeFrom="column">
-                        <wp:posOffset>1696808</wp:posOffset>
+                        <wp:posOffset>1382395</wp:posOffset>
                       </wp:positionH>
                       <wp:positionV relativeFrom="page">
-                        <wp:posOffset>448945</wp:posOffset>
+                        <wp:posOffset>658495</wp:posOffset>
                       </wp:positionV>
                       <wp:extent cx="482600" cy="407035"/>
                       <wp:effectExtent l="38100" t="38100" r="31750" b="50165"/>
@@ -2476,7 +2476,11 @@
                 </mc:Choice>
                 <mc:Fallback>
                   <w:pict>
-                    <v:shape w14:anchorId="60AB2CDA" id="Straight Arrow Connector 22" o:spid="_x0000_s1026" type="#_x0000_t32" style="position:absolute;margin-left:133.6pt;margin-top:35.35pt;width:38pt;height:32.05pt;flip:x;z-index:251661312;visibility:visible;mso-wrap-style:square;mso-width-percent:0;mso-height-percent:0;mso-wrap-distance-left:9pt;mso-wrap-distance-top:0;mso-wrap-distance-right:9pt;mso-wrap-distance-bottom:0;mso-position-horizontal:absolute;mso-position-horizontal-relative:text;mso-position-vertical:absolute;mso-position-vertical-relative:page;mso-width-percent:0;mso-height-percent:0;mso-width-relative:margin;mso-height-relative:margin" o:gfxdata="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" strokecolor="#ef373e [3205]" strokeweight="6pt">
+                    <v:shapetype w14:anchorId="66E4729A" id="_x0000_t32" coordsize="21600,21600" o:spt="32" o:oned="t" path="m,l21600,21600e" filled="f">
+                      <v:path arrowok="t" fillok="f" o:connecttype="none"/>
+                      <o:lock v:ext="edit" shapetype="t"/>
+                    </v:shapetype>
+                    <v:shape id="Straight Arrow Connector 22" o:spid="_x0000_s1026" type="#_x0000_t32" style="position:absolute;margin-left:108.85pt;margin-top:51.85pt;width:38pt;height:32.05pt;flip:x;z-index:251661312;visibility:visible;mso-wrap-style:square;mso-width-percent:0;mso-height-percent:0;mso-wrap-distance-left:9pt;mso-wrap-distance-top:0;mso-wrap-distance-right:9pt;mso-wrap-distance-bottom:0;mso-position-horizontal:absolute;mso-position-horizontal-relative:text;mso-position-vertical:absolute;mso-position-vertical-relative:page;mso-width-percent:0;mso-height-percent:0;mso-width-relative:margin;mso-height-relative:margin" o:gfxdata="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" strokecolor="#ef373e [3205]" strokeweight="6pt">
                       <v:stroke endarrow="block" joinstyle="miter"/>
                       <w10:wrap anchory="page"/>
                     </v:shape>
@@ -2489,9 +2493,9 @@
                 <w:noProof/>
               </w:rPr>
               <w:drawing>
-                <wp:inline distT="0" distB="0" distL="0" distR="0" wp14:anchorId="0CC3BF05" wp14:editId="11A928C9">
-                  <wp:extent cx="2321199" cy="1729740"/>
-                  <wp:effectExtent l="0" t="0" r="3175" b="3810"/>
+                <wp:inline distT="0" distB="0" distL="0" distR="0" wp14:anchorId="0CC3BF05" wp14:editId="5143CBB0">
+                  <wp:extent cx="1932384" cy="1440000"/>
+                  <wp:effectExtent l="0" t="0" r="0" b="8255"/>
                   <wp:docPr id="21" name="Picture 21" descr="A photo with a red arrow pointing to the jack exit"/>
                   <wp:cNvGraphicFramePr>
                     <a:graphicFrameLocks xmlns:a="http://schemas.openxmlformats.org/drawingml/2006/main" noChangeAspect="1"/>
@@ -2512,7 +2516,7 @@
                         <pic:spPr>
                           <a:xfrm>
                             <a:off x="0" y="0"/>
-                            <a:ext cx="2339453" cy="1743343"/>
+                            <a:ext cx="1932384" cy="1440000"/>
                           </a:xfrm>
                           <a:prstGeom prst="rect">
                             <a:avLst/>
@@ -2548,13 +2552,13 @@
               <mc:AlternateContent>
                 <mc:Choice Requires="wps">
                   <w:drawing>
-                    <wp:anchor distT="0" distB="0" distL="114300" distR="114300" simplePos="0" relativeHeight="251663360" behindDoc="0" locked="0" layoutInCell="1" allowOverlap="1" wp14:anchorId="60FCBB10" wp14:editId="300082C6">
+                    <wp:anchor distT="0" distB="0" distL="114300" distR="114300" simplePos="0" relativeHeight="251663360" behindDoc="0" locked="0" layoutInCell="1" allowOverlap="1" wp14:anchorId="60FCBB10" wp14:editId="0421D395">
                       <wp:simplePos x="0" y="0"/>
                       <wp:positionH relativeFrom="column">
-                        <wp:posOffset>869878</wp:posOffset>
+                        <wp:posOffset>678815</wp:posOffset>
                       </wp:positionH>
                       <wp:positionV relativeFrom="page">
-                        <wp:posOffset>2176353</wp:posOffset>
+                        <wp:posOffset>1947545</wp:posOffset>
                       </wp:positionV>
                       <wp:extent cx="482600" cy="407035"/>
                       <wp:effectExtent l="38100" t="38100" r="31750" b="50165"/>
@@ -2609,7 +2613,7 @@
                 </mc:Choice>
                 <mc:Fallback>
                   <w:pict>
-                    <v:shape w14:anchorId="1F1A04DD" id="Straight Arrow Connector 27" o:spid="_x0000_s1026" type="#_x0000_t32" style="position:absolute;margin-left:68.5pt;margin-top:171.35pt;width:38pt;height:32.05pt;flip:x;z-index:251663360;visibility:visible;mso-wrap-style:square;mso-width-percent:0;mso-height-percent:0;mso-wrap-distance-left:9pt;mso-wrap-distance-top:0;mso-wrap-distance-right:9pt;mso-wrap-distance-bottom:0;mso-position-horizontal:absolute;mso-position-horizontal-relative:text;mso-position-vertical:absolute;mso-position-vertical-relative:page;mso-width-percent:0;mso-height-percent:0;mso-width-relative:margin;mso-height-relative:margin" o:gfxdata="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" strokecolor="#ef373e [3205]" strokeweight="6pt">
+                    <v:shape w14:anchorId="4FCDEEB2" id="Straight Arrow Connector 27" o:spid="_x0000_s1026" type="#_x0000_t32" style="position:absolute;margin-left:53.45pt;margin-top:153.35pt;width:38pt;height:32.05pt;flip:x;z-index:251663360;visibility:visible;mso-wrap-style:square;mso-width-percent:0;mso-height-percent:0;mso-wrap-distance-left:9pt;mso-wrap-distance-top:0;mso-wrap-distance-right:9pt;mso-wrap-distance-bottom:0;mso-position-horizontal:absolute;mso-position-horizontal-relative:text;mso-position-vertical:absolute;mso-position-vertical-relative:page;mso-width-percent:0;mso-height-percent:0;mso-width-relative:margin;mso-height-relative:margin" o:gfxdata="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" strokecolor="#ef373e [3205]" strokeweight="6pt">
                       <v:stroke endarrow="block" joinstyle="miter"/>
                       <w10:wrap anchory="page"/>
                     </v:shape>
@@ -2622,10 +2626,10 @@
                 <w:noProof/>
               </w:rPr>
               <w:drawing>
-                <wp:inline distT="0" distB="0" distL="0" distR="0" wp14:anchorId="27CEE722" wp14:editId="5CCFF029">
-                  <wp:extent cx="2020754" cy="1278300"/>
-                  <wp:effectExtent l="0" t="0" r="0" b="0"/>
-                  <wp:docPr id="26" name="Picture 26" descr="A photo with a red arrow pointing to the LED exit"/>
+                <wp:inline distT="0" distB="0" distL="0" distR="0" wp14:anchorId="275633AC" wp14:editId="60169172">
+                  <wp:extent cx="1632068" cy="1368000"/>
+                  <wp:effectExtent l="0" t="0" r="0" b="3810"/>
+                  <wp:docPr id="29" name="Picture 29" descr="Engineering drawing&#10;&#10;Description automatically generated with low confidence"/>
                   <wp:cNvGraphicFramePr>
                     <a:graphicFrameLocks xmlns:a="http://schemas.openxmlformats.org/drawingml/2006/main" noChangeAspect="1"/>
                   </wp:cNvGraphicFramePr>
@@ -2633,11 +2637,17 @@
                     <a:graphicData uri="http://schemas.openxmlformats.org/drawingml/2006/picture">
                       <pic:pic xmlns:pic="http://schemas.openxmlformats.org/drawingml/2006/picture">
                         <pic:nvPicPr>
-                          <pic:cNvPr id="26" name="Picture 26" descr="A photo with a red arrow pointing to the LED exit"/>
+                          <pic:cNvPr id="29" name="Picture 29" descr="Engineering drawing&#10;&#10;Description automatically generated with low confidence"/>
                           <pic:cNvPicPr/>
                         </pic:nvPicPr>
                         <pic:blipFill>
-                          <a:blip r:embed="rId29"/>
+                          <a:blip r:embed="rId29" cstate="print">
+                            <a:extLst>
+                              <a:ext uri="{28A0092B-C50C-407E-A947-70E740481C1C}">
+                                <a14:useLocalDpi xmlns:a14="http://schemas.microsoft.com/office/drawing/2010/main" val="0"/>
+                              </a:ext>
+                            </a:extLst>
+                          </a:blip>
                           <a:stretch>
                             <a:fillRect/>
                           </a:stretch>
@@ -2645,7 +2655,7 @@
                         <pic:spPr>
                           <a:xfrm>
                             <a:off x="0" y="0"/>
-                            <a:ext cx="2034957" cy="1287285"/>
+                            <a:ext cx="1632068" cy="1368000"/>
                           </a:xfrm>
                           <a:prstGeom prst="rect">
                             <a:avLst/>
@@ -2661,21 +2671,11 @@
         </w:tc>
       </w:tr>
     </w:tbl>
-    <w:p/>
-    <w:p/>
-    <w:p/>
-    <w:p/>
-    <w:p/>
-    <w:p/>
-    <w:p/>
-    <w:p/>
-    <w:p/>
     <w:p>
       <w:pPr>
         <w:pStyle w:val="Heading2"/>
       </w:pPr>
       <w:r>
-        <w:lastRenderedPageBreak/>
         <w:t xml:space="preserve">Step 14 </w:t>
       </w:r>
     </w:p>
@@ -2731,10 +2731,10 @@
                 <w:noProof/>
               </w:rPr>
               <w:drawing>
-                <wp:inline distT="0" distB="0" distL="0" distR="0" wp14:anchorId="1ED67842" wp14:editId="51C71501">
-                  <wp:extent cx="4048021" cy="2699999"/>
+                <wp:inline distT="0" distB="0" distL="0" distR="0" wp14:anchorId="0C0A883F" wp14:editId="6A924BDB">
+                  <wp:extent cx="4048056" cy="2700000"/>
                   <wp:effectExtent l="0" t="0" r="0" b="5715"/>
-                  <wp:docPr id="15" name="Picture 15" descr="A hand placing the 3D printed bottom case onto the assembly"/>
+                  <wp:docPr id="28" name="Picture 28" descr="A picture containing person, hand&#10;&#10;Description automatically generated"/>
                   <wp:cNvGraphicFramePr>
                     <a:graphicFrameLocks xmlns:a="http://schemas.openxmlformats.org/drawingml/2006/main" noChangeAspect="1"/>
                   </wp:cNvGraphicFramePr>
@@ -2742,7 +2742,7 @@
                     <a:graphicData uri="http://schemas.openxmlformats.org/drawingml/2006/picture">
                       <pic:pic xmlns:pic="http://schemas.openxmlformats.org/drawingml/2006/picture">
                         <pic:nvPicPr>
-                          <pic:cNvPr id="15" name="Picture 15" descr="A hand placing the 3D printed bottom case onto the assembly"/>
+                          <pic:cNvPr id="28" name="Picture 28" descr="A picture containing person, hand&#10;&#10;Description automatically generated"/>
                           <pic:cNvPicPr/>
                         </pic:nvPicPr>
                         <pic:blipFill>
@@ -2760,7 +2760,7 @@
                         <pic:spPr>
                           <a:xfrm>
                             <a:off x="0" y="0"/>
-                            <a:ext cx="4048021" cy="2699999"/>
+                            <a:ext cx="4048056" cy="2700000"/>
                           </a:xfrm>
                           <a:prstGeom prst="rect">
                             <a:avLst/>
@@ -2777,15 +2777,11 @@
       </w:tr>
     </w:tbl>
     <w:p>
-      <w:r>
-        <w:t xml:space="preserve"> </w:t>
-      </w:r>
-    </w:p>
-    <w:p>
       <w:pPr>
         <w:pStyle w:val="Heading2"/>
       </w:pPr>
       <w:r>
+        <w:lastRenderedPageBreak/>
         <w:t xml:space="preserve">Step 15 </w:t>
       </w:r>
     </w:p>
@@ -2903,7 +2899,7 @@
 </file>
 
 <file path=word/endnotes.xml><?xml version="1.0" encoding="utf-8"?>
-<w:endnotes xmlns:wpc="http://schemas.microsoft.com/office/word/2010/wordprocessingCanvas" xmlns:cx="http://schemas.microsoft.com/office/drawing/2014/chartex" xmlns:cx1="http://schemas.microsoft.com/office/drawing/2015/9/8/chartex" xmlns:cx2="http://schemas.microsoft.com/office/drawing/2015/10/21/chartex" xmlns:cx3="http://schemas.microsoft.com/office/drawing/2016/5/9/chartex" xmlns:cx4="http://schemas.microsoft.com/office/drawing/2016/5/10/chartex" xmlns:cx5="http://schemas.microsoft.com/office/drawing/2016/5/11/chartex" xmlns:cx6="http://schemas.microsoft.com/office/drawing/2016/5/12/chartex" xmlns:cx7="http://schemas.microsoft.com/office/drawing/2016/5/13/chartex" xmlns:cx8="http://schemas.microsoft.com/office/drawing/2016/5/14/chartex" xmlns:mc="http://schemas.openxmlformats.org/markup-compatibility/2006" xmlns:aink="http://schemas.microsoft.com/office/drawing/2016/ink" xmlns:am3d="http://schemas.microsoft.com/office/drawing/2017/model3d" xmlns:o="urn:schemas-microsoft-com:office:office" xmlns:oel="http://schemas.microsoft.com/office/2019/extlst" xmlns:r="http://schemas.openxmlformats.org/officeDocument/2006/relationships" xmlns:m="http://schemas.openxmlformats.org/officeDocument/2006/math" xmlns:v="urn:schemas-microsoft-com:vml" xmlns:wp14="http://schemas.microsoft.com/office/word/2010/wordprocessingDrawing" xmlns:wp="http://schemas.openxmlformats.org/drawingml/2006/wordprocessingDrawing" xmlns:w10="urn:schemas-microsoft-com:office:word" xmlns:w="http://schemas.openxmlformats.org/wordprocessingml/2006/main" xmlns:w14="http://schemas.microsoft.com/office/word/2010/wordml" xmlns:w15="http://schemas.microsoft.com/office/word/2012/wordml" xmlns:w16cex="http://schemas.microsoft.com/office/word/2018/wordml/cex" xmlns:w16cid="http://schemas.microsoft.com/office/word/2016/wordml/cid" xmlns:w16="http://schemas.microsoft.com/office/word/2018/wordml" xmlns:w16sdtdh="http://schemas.microsoft.com/office/word/2020/wordml/sdtdatahash" xmlns:w16se="http://schemas.microsoft.com/office/word/2015/wordml/symex" xmlns:wpg="http://schemas.microsoft.com/office/word/2010/wordprocessingGroup" xmlns:wpi="http://schemas.microsoft.com/office/word/2010/wordprocessingInk" xmlns:wne="http://schemas.microsoft.com/office/word/2006/wordml" xmlns:wps="http://schemas.microsoft.com/office/word/2010/wordprocessingShape" mc:Ignorable="w14 w15 w16se w16cid w16 w16cex w16sdtdh wp14">
+<w:endnotes xmlns:wpc="http://schemas.microsoft.com/office/word/2010/wordprocessingCanvas" xmlns:cx="http://schemas.microsoft.com/office/drawing/2014/chartex" xmlns:cx1="http://schemas.microsoft.com/office/drawing/2015/9/8/chartex" xmlns:cx2="http://schemas.microsoft.com/office/drawing/2015/10/21/chartex" xmlns:cx3="http://schemas.microsoft.com/office/drawing/2016/5/9/chartex" xmlns:cx4="http://schemas.microsoft.com/office/drawing/2016/5/10/chartex" xmlns:cx5="http://schemas.microsoft.com/office/drawing/2016/5/11/chartex" xmlns:cx6="http://schemas.microsoft.com/office/drawing/2016/5/12/chartex" xmlns:cx7="http://schemas.microsoft.com/office/drawing/2016/5/13/chartex" xmlns:cx8="http://schemas.microsoft.com/office/drawing/2016/5/14/chartex" xmlns:mc="http://schemas.openxmlformats.org/markup-compatibility/2006" xmlns:aink="http://schemas.microsoft.com/office/drawing/2016/ink" xmlns:am3d="http://schemas.microsoft.com/office/drawing/2017/model3d" xmlns:o="urn:schemas-microsoft-com:office:office" xmlns:oel="http://schemas.microsoft.com/office/2019/extlst" xmlns:r="http://schemas.openxmlformats.org/officeDocument/2006/relationships" xmlns:m="http://schemas.openxmlformats.org/officeDocument/2006/math" xmlns:v="urn:schemas-microsoft-com:vml" xmlns:wp14="http://schemas.microsoft.com/office/word/2010/wordprocessingDrawing" xmlns:wp="http://schemas.openxmlformats.org/drawingml/2006/wordprocessingDrawing" xmlns:w10="urn:schemas-microsoft-com:office:word" xmlns:w="http://schemas.openxmlformats.org/wordprocessingml/2006/main" xmlns:w14="http://schemas.microsoft.com/office/word/2010/wordml" xmlns:w15="http://schemas.microsoft.com/office/word/2012/wordml" xmlns:w16cex="http://schemas.microsoft.com/office/word/2018/wordml/cex" xmlns:w16cid="http://schemas.microsoft.com/office/word/2016/wordml/cid" xmlns:w16="http://schemas.microsoft.com/office/word/2018/wordml" xmlns:w16du="http://schemas.microsoft.com/office/word/2023/wordml/word16du" xmlns:w16sdtdh="http://schemas.microsoft.com/office/word/2020/wordml/sdtdatahash" xmlns:w16se="http://schemas.microsoft.com/office/word/2015/wordml/symex" xmlns:wpg="http://schemas.microsoft.com/office/word/2010/wordprocessingGroup" xmlns:wpi="http://schemas.microsoft.com/office/word/2010/wordprocessingInk" xmlns:wne="http://schemas.microsoft.com/office/word/2006/wordml" xmlns:wps="http://schemas.microsoft.com/office/word/2010/wordprocessingShape" mc:Ignorable="w14 w15 w16se w16cid w16 w16cex w16sdtdh wp14">
   <w:endnote w:type="separator" w:id="-1">
     <w:p>
       <w:pPr>
@@ -2935,7 +2931,7 @@
 </file>
 
 <file path=word/footer1.xml><?xml version="1.0" encoding="utf-8"?>
-<w:ftr xmlns:wpc="http://schemas.microsoft.com/office/word/2010/wordprocessingCanvas" xmlns:cx="http://schemas.microsoft.com/office/drawing/2014/chartex" xmlns:cx1="http://schemas.microsoft.com/office/drawing/2015/9/8/chartex" xmlns:cx2="http://schemas.microsoft.com/office/drawing/2015/10/21/chartex" xmlns:cx3="http://schemas.microsoft.com/office/drawing/2016/5/9/chartex" xmlns:cx4="http://schemas.microsoft.com/office/drawing/2016/5/10/chartex" xmlns:cx5="http://schemas.microsoft.com/office/drawing/2016/5/11/chartex" xmlns:cx6="http://schemas.microsoft.com/office/drawing/2016/5/12/chartex" xmlns:cx7="http://schemas.microsoft.com/office/drawing/2016/5/13/chartex" xmlns:cx8="http://schemas.microsoft.com/office/drawing/2016/5/14/chartex" xmlns:mc="http://schemas.openxmlformats.org/markup-compatibility/2006" xmlns:aink="http://schemas.microsoft.com/office/drawing/2016/ink" xmlns:am3d="http://schemas.microsoft.com/office/drawing/2017/model3d" xmlns:o="urn:schemas-microsoft-com:office:office" xmlns:oel="http://schemas.microsoft.com/office/2019/extlst" xmlns:r="http://schemas.openxmlformats.org/officeDocument/2006/relationships" xmlns:m="http://schemas.openxmlformats.org/officeDocument/2006/math" xmlns:v="urn:schemas-microsoft-com:vml" xmlns:wp14="http://schemas.microsoft.com/office/word/2010/wordprocessingDrawing" xmlns:wp="http://schemas.openxmlformats.org/drawingml/2006/wordprocessingDrawing" xmlns:w10="urn:schemas-microsoft-com:office:word" xmlns:w="http://schemas.openxmlformats.org/wordprocessingml/2006/main" xmlns:w14="http://schemas.microsoft.com/office/word/2010/wordml" xmlns:w15="http://schemas.microsoft.com/office/word/2012/wordml" xmlns:w16cex="http://schemas.microsoft.com/office/word/2018/wordml/cex" xmlns:w16cid="http://schemas.microsoft.com/office/word/2016/wordml/cid" xmlns:w16="http://schemas.microsoft.com/office/word/2018/wordml" xmlns:w16sdtdh="http://schemas.microsoft.com/office/word/2020/wordml/sdtdatahash" xmlns:w16se="http://schemas.microsoft.com/office/word/2015/wordml/symex" xmlns:wpg="http://schemas.microsoft.com/office/word/2010/wordprocessingGroup" xmlns:wpi="http://schemas.microsoft.com/office/word/2010/wordprocessingInk" xmlns:wne="http://schemas.microsoft.com/office/word/2006/wordml" xmlns:wps="http://schemas.microsoft.com/office/word/2010/wordprocessingShape" mc:Ignorable="w14 w15 w16se w16cid w16 w16cex w16sdtdh wp14">
+<w:ftr xmlns:wpc="http://schemas.microsoft.com/office/word/2010/wordprocessingCanvas" xmlns:cx="http://schemas.microsoft.com/office/drawing/2014/chartex" xmlns:cx1="http://schemas.microsoft.com/office/drawing/2015/9/8/chartex" xmlns:cx2="http://schemas.microsoft.com/office/drawing/2015/10/21/chartex" xmlns:cx3="http://schemas.microsoft.com/office/drawing/2016/5/9/chartex" xmlns:cx4="http://schemas.microsoft.com/office/drawing/2016/5/10/chartex" xmlns:cx5="http://schemas.microsoft.com/office/drawing/2016/5/11/chartex" xmlns:cx6="http://schemas.microsoft.com/office/drawing/2016/5/12/chartex" xmlns:cx7="http://schemas.microsoft.com/office/drawing/2016/5/13/chartex" xmlns:cx8="http://schemas.microsoft.com/office/drawing/2016/5/14/chartex" xmlns:mc="http://schemas.openxmlformats.org/markup-compatibility/2006" xmlns:aink="http://schemas.microsoft.com/office/drawing/2016/ink" xmlns:am3d="http://schemas.microsoft.com/office/drawing/2017/model3d" xmlns:o="urn:schemas-microsoft-com:office:office" xmlns:oel="http://schemas.microsoft.com/office/2019/extlst" xmlns:r="http://schemas.openxmlformats.org/officeDocument/2006/relationships" xmlns:m="http://schemas.openxmlformats.org/officeDocument/2006/math" xmlns:v="urn:schemas-microsoft-com:vml" xmlns:wp14="http://schemas.microsoft.com/office/word/2010/wordprocessingDrawing" xmlns:wp="http://schemas.openxmlformats.org/drawingml/2006/wordprocessingDrawing" xmlns:w10="urn:schemas-microsoft-com:office:word" xmlns:w="http://schemas.openxmlformats.org/wordprocessingml/2006/main" xmlns:w14="http://schemas.microsoft.com/office/word/2010/wordml" xmlns:w15="http://schemas.microsoft.com/office/word/2012/wordml" xmlns:w16cex="http://schemas.microsoft.com/office/word/2018/wordml/cex" xmlns:w16cid="http://schemas.microsoft.com/office/word/2016/wordml/cid" xmlns:w16="http://schemas.microsoft.com/office/word/2018/wordml" xmlns:w16du="http://schemas.microsoft.com/office/word/2023/wordml/word16du" xmlns:w16sdtdh="http://schemas.microsoft.com/office/word/2020/wordml/sdtdatahash" xmlns:w16se="http://schemas.microsoft.com/office/word/2015/wordml/symex" xmlns:wpg="http://schemas.microsoft.com/office/word/2010/wordprocessingGroup" xmlns:wpi="http://schemas.microsoft.com/office/word/2010/wordprocessingInk" xmlns:wne="http://schemas.microsoft.com/office/word/2006/wordml" xmlns:wps="http://schemas.microsoft.com/office/word/2010/wordprocessingShape" mc:Ignorable="w14 w15 w16se w16cid w16 w16cex w16sdtdh wp14">
   <w:p>
     <w:pPr>
       <w:pStyle w:val="Header"/>
@@ -3269,7 +3265,7 @@
 </file>
 
 <file path=word/footnotes.xml><?xml version="1.0" encoding="utf-8"?>
-<w:footnotes xmlns:wpc="http://schemas.microsoft.com/office/word/2010/wordprocessingCanvas" xmlns:cx="http://schemas.microsoft.com/office/drawing/2014/chartex" xmlns:cx1="http://schemas.microsoft.com/office/drawing/2015/9/8/chartex" xmlns:cx2="http://schemas.microsoft.com/office/drawing/2015/10/21/chartex" xmlns:cx3="http://schemas.microsoft.com/office/drawing/2016/5/9/chartex" xmlns:cx4="http://schemas.microsoft.com/office/drawing/2016/5/10/chartex" xmlns:cx5="http://schemas.microsoft.com/office/drawing/2016/5/11/chartex" xmlns:cx6="http://schemas.microsoft.com/office/drawing/2016/5/12/chartex" xmlns:cx7="http://schemas.microsoft.com/office/drawing/2016/5/13/chartex" xmlns:cx8="http://schemas.microsoft.com/office/drawing/2016/5/14/chartex" xmlns:mc="http://schemas.openxmlformats.org/markup-compatibility/2006" xmlns:aink="http://schemas.microsoft.com/office/drawing/2016/ink" xmlns:am3d="http://schemas.microsoft.com/office/drawing/2017/model3d" xmlns:o="urn:schemas-microsoft-com:office:office" xmlns:oel="http://schemas.microsoft.com/office/2019/extlst" xmlns:r="http://schemas.openxmlformats.org/officeDocument/2006/relationships" xmlns:m="http://schemas.openxmlformats.org/officeDocument/2006/math" xmlns:v="urn:schemas-microsoft-com:vml" xmlns:wp14="http://schemas.microsoft.com/office/word/2010/wordprocessingDrawing" xmlns:wp="http://schemas.openxmlformats.org/drawingml/2006/wordprocessingDrawing" xmlns:w10="urn:schemas-microsoft-com:office:word" xmlns:w="http://schemas.openxmlformats.org/wordprocessingml/2006/main" xmlns:w14="http://schemas.microsoft.com/office/word/2010/wordml" xmlns:w15="http://schemas.microsoft.com/office/word/2012/wordml" xmlns:w16cex="http://schemas.microsoft.com/office/word/2018/wordml/cex" xmlns:w16cid="http://schemas.microsoft.com/office/word/2016/wordml/cid" xmlns:w16="http://schemas.microsoft.com/office/word/2018/wordml" xmlns:w16sdtdh="http://schemas.microsoft.com/office/word/2020/wordml/sdtdatahash" xmlns:w16se="http://schemas.microsoft.com/office/word/2015/wordml/symex" xmlns:wpg="http://schemas.microsoft.com/office/word/2010/wordprocessingGroup" xmlns:wpi="http://schemas.microsoft.com/office/word/2010/wordprocessingInk" xmlns:wne="http://schemas.microsoft.com/office/word/2006/wordml" xmlns:wps="http://schemas.microsoft.com/office/word/2010/wordprocessingShape" mc:Ignorable="w14 w15 w16se w16cid w16 w16cex w16sdtdh wp14">
+<w:footnotes xmlns:wpc="http://schemas.microsoft.com/office/word/2010/wordprocessingCanvas" xmlns:cx="http://schemas.microsoft.com/office/drawing/2014/chartex" xmlns:cx1="http://schemas.microsoft.com/office/drawing/2015/9/8/chartex" xmlns:cx2="http://schemas.microsoft.com/office/drawing/2015/10/21/chartex" xmlns:cx3="http://schemas.microsoft.com/office/drawing/2016/5/9/chartex" xmlns:cx4="http://schemas.microsoft.com/office/drawing/2016/5/10/chartex" xmlns:cx5="http://schemas.microsoft.com/office/drawing/2016/5/11/chartex" xmlns:cx6="http://schemas.microsoft.com/office/drawing/2016/5/12/chartex" xmlns:cx7="http://schemas.microsoft.com/office/drawing/2016/5/13/chartex" xmlns:cx8="http://schemas.microsoft.com/office/drawing/2016/5/14/chartex" xmlns:mc="http://schemas.openxmlformats.org/markup-compatibility/2006" xmlns:aink="http://schemas.microsoft.com/office/drawing/2016/ink" xmlns:am3d="http://schemas.microsoft.com/office/drawing/2017/model3d" xmlns:o="urn:schemas-microsoft-com:office:office" xmlns:oel="http://schemas.microsoft.com/office/2019/extlst" xmlns:r="http://schemas.openxmlformats.org/officeDocument/2006/relationships" xmlns:m="http://schemas.openxmlformats.org/officeDocument/2006/math" xmlns:v="urn:schemas-microsoft-com:vml" xmlns:wp14="http://schemas.microsoft.com/office/word/2010/wordprocessingDrawing" xmlns:wp="http://schemas.openxmlformats.org/drawingml/2006/wordprocessingDrawing" xmlns:w10="urn:schemas-microsoft-com:office:word" xmlns:w="http://schemas.openxmlformats.org/wordprocessingml/2006/main" xmlns:w14="http://schemas.microsoft.com/office/word/2010/wordml" xmlns:w15="http://schemas.microsoft.com/office/word/2012/wordml" xmlns:w16cex="http://schemas.microsoft.com/office/word/2018/wordml/cex" xmlns:w16cid="http://schemas.microsoft.com/office/word/2016/wordml/cid" xmlns:w16="http://schemas.microsoft.com/office/word/2018/wordml" xmlns:w16du="http://schemas.microsoft.com/office/word/2023/wordml/word16du" xmlns:w16sdtdh="http://schemas.microsoft.com/office/word/2020/wordml/sdtdatahash" xmlns:w16se="http://schemas.microsoft.com/office/word/2015/wordml/symex" xmlns:wpg="http://schemas.microsoft.com/office/word/2010/wordprocessingGroup" xmlns:wpi="http://schemas.microsoft.com/office/word/2010/wordprocessingInk" xmlns:wne="http://schemas.microsoft.com/office/word/2006/wordml" xmlns:wps="http://schemas.microsoft.com/office/word/2010/wordprocessingShape" mc:Ignorable="w14 w15 w16se w16cid w16 w16cex w16sdtdh wp14">
   <w:footnote w:type="separator" w:id="-1">
     <w:p>
       <w:pPr>
@@ -3301,7 +3297,7 @@
 </file>
 
 <file path=word/header1.xml><?xml version="1.0" encoding="utf-8"?>
-<w:hdr xmlns:wpc="http://schemas.microsoft.com/office/word/2010/wordprocessingCanvas" xmlns:cx="http://schemas.microsoft.com/office/drawing/2014/chartex" xmlns:cx1="http://schemas.microsoft.com/office/drawing/2015/9/8/chartex" xmlns:cx2="http://schemas.microsoft.com/office/drawing/2015/10/21/chartex" xmlns:cx3="http://schemas.microsoft.com/office/drawing/2016/5/9/chartex" xmlns:cx4="http://schemas.microsoft.com/office/drawing/2016/5/10/chartex" xmlns:cx5="http://schemas.microsoft.com/office/drawing/2016/5/11/chartex" xmlns:cx6="http://schemas.microsoft.com/office/drawing/2016/5/12/chartex" xmlns:cx7="http://schemas.microsoft.com/office/drawing/2016/5/13/chartex" xmlns:cx8="http://schemas.microsoft.com/office/drawing/2016/5/14/chartex" xmlns:mc="http://schemas.openxmlformats.org/markup-compatibility/2006" xmlns:aink="http://schemas.microsoft.com/office/drawing/2016/ink" xmlns:am3d="http://schemas.microsoft.com/office/drawing/2017/model3d" xmlns:o="urn:schemas-microsoft-com:office:office" xmlns:oel="http://schemas.microsoft.com/office/2019/extlst" xmlns:r="http://schemas.openxmlformats.org/officeDocument/2006/relationships" xmlns:m="http://schemas.openxmlformats.org/officeDocument/2006/math" xmlns:v="urn:schemas-microsoft-com:vml" xmlns:wp14="http://schemas.microsoft.com/office/word/2010/wordprocessingDrawing" xmlns:wp="http://schemas.openxmlformats.org/drawingml/2006/wordprocessingDrawing" xmlns:w10="urn:schemas-microsoft-com:office:word" xmlns:w="http://schemas.openxmlformats.org/wordprocessingml/2006/main" xmlns:w14="http://schemas.microsoft.com/office/word/2010/wordml" xmlns:w15="http://schemas.microsoft.com/office/word/2012/wordml" xmlns:w16cex="http://schemas.microsoft.com/office/word/2018/wordml/cex" xmlns:w16cid="http://schemas.microsoft.com/office/word/2016/wordml/cid" xmlns:w16="http://schemas.microsoft.com/office/word/2018/wordml" xmlns:w16sdtdh="http://schemas.microsoft.com/office/word/2020/wordml/sdtdatahash" xmlns:w16se="http://schemas.microsoft.com/office/word/2015/wordml/symex" xmlns:wpg="http://schemas.microsoft.com/office/word/2010/wordprocessingGroup" xmlns:wpi="http://schemas.microsoft.com/office/word/2010/wordprocessingInk" xmlns:wne="http://schemas.microsoft.com/office/word/2006/wordml" xmlns:wps="http://schemas.microsoft.com/office/word/2010/wordprocessingShape" mc:Ignorable="w14 w15 w16se w16cid w16 w16cex w16sdtdh wp14">
+<w:hdr xmlns:wpc="http://schemas.microsoft.com/office/word/2010/wordprocessingCanvas" xmlns:cx="http://schemas.microsoft.com/office/drawing/2014/chartex" xmlns:cx1="http://schemas.microsoft.com/office/drawing/2015/9/8/chartex" xmlns:cx2="http://schemas.microsoft.com/office/drawing/2015/10/21/chartex" xmlns:cx3="http://schemas.microsoft.com/office/drawing/2016/5/9/chartex" xmlns:cx4="http://schemas.microsoft.com/office/drawing/2016/5/10/chartex" xmlns:cx5="http://schemas.microsoft.com/office/drawing/2016/5/11/chartex" xmlns:cx6="http://schemas.microsoft.com/office/drawing/2016/5/12/chartex" xmlns:cx7="http://schemas.microsoft.com/office/drawing/2016/5/13/chartex" xmlns:cx8="http://schemas.microsoft.com/office/drawing/2016/5/14/chartex" xmlns:mc="http://schemas.openxmlformats.org/markup-compatibility/2006" xmlns:aink="http://schemas.microsoft.com/office/drawing/2016/ink" xmlns:am3d="http://schemas.microsoft.com/office/drawing/2017/model3d" xmlns:o="urn:schemas-microsoft-com:office:office" xmlns:oel="http://schemas.microsoft.com/office/2019/extlst" xmlns:r="http://schemas.openxmlformats.org/officeDocument/2006/relationships" xmlns:m="http://schemas.openxmlformats.org/officeDocument/2006/math" xmlns:v="urn:schemas-microsoft-com:vml" xmlns:wp14="http://schemas.microsoft.com/office/word/2010/wordprocessingDrawing" xmlns:wp="http://schemas.openxmlformats.org/drawingml/2006/wordprocessingDrawing" xmlns:w10="urn:schemas-microsoft-com:office:word" xmlns:w="http://schemas.openxmlformats.org/wordprocessingml/2006/main" xmlns:w14="http://schemas.microsoft.com/office/word/2010/wordml" xmlns:w15="http://schemas.microsoft.com/office/word/2012/wordml" xmlns:w16cex="http://schemas.microsoft.com/office/word/2018/wordml/cex" xmlns:w16cid="http://schemas.microsoft.com/office/word/2016/wordml/cid" xmlns:w16="http://schemas.microsoft.com/office/word/2018/wordml" xmlns:w16du="http://schemas.microsoft.com/office/word/2023/wordml/word16du" xmlns:w16sdtdh="http://schemas.microsoft.com/office/word/2020/wordml/sdtdatahash" xmlns:w16se="http://schemas.microsoft.com/office/word/2015/wordml/symex" xmlns:wpg="http://schemas.microsoft.com/office/word/2010/wordprocessingGroup" xmlns:wpi="http://schemas.microsoft.com/office/word/2010/wordprocessingInk" xmlns:wne="http://schemas.microsoft.com/office/word/2006/wordml" xmlns:wps="http://schemas.microsoft.com/office/word/2010/wordprocessingShape" mc:Ignorable="w14 w15 w16se w16cid w16 w16cex w16sdtdh wp14">
   <w:p>
     <w:pPr>
       <w:spacing w:after="0" w:line="240" w:lineRule="auto"/>
@@ -3379,7 +3375,7 @@
         <w:sz w:val="16"/>
         <w:szCs w:val="16"/>
       </w:rPr>
-      <w:t>December</w:t>
+      <w:t>April</w:t>
     </w:r>
     <w:r>
       <w:rPr>
@@ -3401,7 +3397,18 @@
         <w:sz w:val="16"/>
         <w:szCs w:val="16"/>
       </w:rPr>
-      <w:t>2022</w:t>
+      <w:t>202</w:t>
+    </w:r>
+    <w:r>
+      <w:rPr>
+        <w:rFonts w:ascii="Calibri" w:eastAsia="Calibri" w:hAnsi="Calibri" w:cs="Calibri"/>
+        <w:b/>
+        <w:bCs/>
+        <w:color w:val="646464"/>
+        <w:sz w:val="16"/>
+        <w:szCs w:val="16"/>
+      </w:rPr>
+      <w:t>3</w:t>
     </w:r>
     <w:r>
       <w:rPr>
@@ -3567,7 +3574,7 @@
 </file>
 
 <file path=word/numbering.xml><?xml version="1.0" encoding="utf-8"?>
-<w:numbering xmlns:wpc="http://schemas.microsoft.com/office/word/2010/wordprocessingCanvas" xmlns:cx="http://schemas.microsoft.com/office/drawing/2014/chartex" xmlns:cx1="http://schemas.microsoft.com/office/drawing/2015/9/8/chartex" xmlns:cx2="http://schemas.microsoft.com/office/drawing/2015/10/21/chartex" xmlns:cx3="http://schemas.microsoft.com/office/drawing/2016/5/9/chartex" xmlns:cx4="http://schemas.microsoft.com/office/drawing/2016/5/10/chartex" xmlns:cx5="http://schemas.microsoft.com/office/drawing/2016/5/11/chartex" xmlns:cx6="http://schemas.microsoft.com/office/drawing/2016/5/12/chartex" xmlns:cx7="http://schemas.microsoft.com/office/drawing/2016/5/13/chartex" xmlns:cx8="http://schemas.microsoft.com/office/drawing/2016/5/14/chartex" xmlns:mc="http://schemas.openxmlformats.org/markup-compatibility/2006" xmlns:aink="http://schemas.microsoft.com/office/drawing/2016/ink" xmlns:am3d="http://schemas.microsoft.com/office/drawing/2017/model3d" xmlns:o="urn:schemas-microsoft-com:office:office" xmlns:oel="http://schemas.microsoft.com/office/2019/extlst" xmlns:r="http://schemas.openxmlformats.org/officeDocument/2006/relationships" xmlns:m="http://schemas.openxmlformats.org/officeDocument/2006/math" xmlns:v="urn:schemas-microsoft-com:vml" xmlns:wp14="http://schemas.microsoft.com/office/word/2010/wordprocessingDrawing" xmlns:wp="http://schemas.openxmlformats.org/drawingml/2006/wordprocessingDrawing" xmlns:w10="urn:schemas-microsoft-com:office:word" xmlns:w="http://schemas.openxmlformats.org/wordprocessingml/2006/main" xmlns:w14="http://schemas.microsoft.com/office/word/2010/wordml" xmlns:w15="http://schemas.microsoft.com/office/word/2012/wordml" xmlns:w16cex="http://schemas.microsoft.com/office/word/2018/wordml/cex" xmlns:w16cid="http://schemas.microsoft.com/office/word/2016/wordml/cid" xmlns:w16="http://schemas.microsoft.com/office/word/2018/wordml" xmlns:w16sdtdh="http://schemas.microsoft.com/office/word/2020/wordml/sdtdatahash" xmlns:w16se="http://schemas.microsoft.com/office/word/2015/wordml/symex" xmlns:wpg="http://schemas.microsoft.com/office/word/2010/wordprocessingGroup" xmlns:wpi="http://schemas.microsoft.com/office/word/2010/wordprocessingInk" xmlns:wne="http://schemas.microsoft.com/office/word/2006/wordml" xmlns:wps="http://schemas.microsoft.com/office/word/2010/wordprocessingShape" mc:Ignorable="w14 w15 w16se w16cid w16 w16cex w16sdtdh wp14">
+<w:numbering xmlns:wpc="http://schemas.microsoft.com/office/word/2010/wordprocessingCanvas" xmlns:cx="http://schemas.microsoft.com/office/drawing/2014/chartex" xmlns:cx1="http://schemas.microsoft.com/office/drawing/2015/9/8/chartex" xmlns:cx2="http://schemas.microsoft.com/office/drawing/2015/10/21/chartex" xmlns:cx3="http://schemas.microsoft.com/office/drawing/2016/5/9/chartex" xmlns:cx4="http://schemas.microsoft.com/office/drawing/2016/5/10/chartex" xmlns:cx5="http://schemas.microsoft.com/office/drawing/2016/5/11/chartex" xmlns:cx6="http://schemas.microsoft.com/office/drawing/2016/5/12/chartex" xmlns:cx7="http://schemas.microsoft.com/office/drawing/2016/5/13/chartex" xmlns:cx8="http://schemas.microsoft.com/office/drawing/2016/5/14/chartex" xmlns:mc="http://schemas.openxmlformats.org/markup-compatibility/2006" xmlns:aink="http://schemas.microsoft.com/office/drawing/2016/ink" xmlns:am3d="http://schemas.microsoft.com/office/drawing/2017/model3d" xmlns:o="urn:schemas-microsoft-com:office:office" xmlns:oel="http://schemas.microsoft.com/office/2019/extlst" xmlns:r="http://schemas.openxmlformats.org/officeDocument/2006/relationships" xmlns:m="http://schemas.openxmlformats.org/officeDocument/2006/math" xmlns:v="urn:schemas-microsoft-com:vml" xmlns:wp14="http://schemas.microsoft.com/office/word/2010/wordprocessingDrawing" xmlns:wp="http://schemas.openxmlformats.org/drawingml/2006/wordprocessingDrawing" xmlns:w10="urn:schemas-microsoft-com:office:word" xmlns:w="http://schemas.openxmlformats.org/wordprocessingml/2006/main" xmlns:w14="http://schemas.microsoft.com/office/word/2010/wordml" xmlns:w15="http://schemas.microsoft.com/office/word/2012/wordml" xmlns:w16cex="http://schemas.microsoft.com/office/word/2018/wordml/cex" xmlns:w16cid="http://schemas.microsoft.com/office/word/2016/wordml/cid" xmlns:w16="http://schemas.microsoft.com/office/word/2018/wordml" xmlns:w16du="http://schemas.microsoft.com/office/word/2023/wordml/word16du" xmlns:w16sdtdh="http://schemas.microsoft.com/office/word/2020/wordml/sdtdatahash" xmlns:w16se="http://schemas.microsoft.com/office/word/2015/wordml/symex" xmlns:wpg="http://schemas.microsoft.com/office/word/2010/wordprocessingGroup" xmlns:wpi="http://schemas.microsoft.com/office/word/2010/wordprocessingInk" xmlns:wne="http://schemas.microsoft.com/office/word/2006/wordml" xmlns:wps="http://schemas.microsoft.com/office/word/2010/wordprocessingShape" mc:Ignorable="w14 w15 w16se w16cid w16 w16cex w16sdtdh wp14">
   <w:abstractNum w:abstractNumId="0" w15:restartNumberingAfterBreak="0">
     <w:nsid w:val="21F43906"/>
     <w:multiLevelType w:val="hybridMultilevel"/>
@@ -5868,6 +5875,15 @@
 </file>
 
 <file path=customXml/item1.xml><?xml version="1.0" encoding="utf-8"?>
+<?mso-contentType ?>
+<FormTemplates xmlns="http://schemas.microsoft.com/sharepoint/v3/contenttype/forms">
+  <Display>DocumentLibraryForm</Display>
+  <Edit>DocumentLibraryForm</Edit>
+  <New>DocumentLibraryForm</New>
+</FormTemplates>
+</file>
+
+<file path=customXml/item2.xml><?xml version="1.0" encoding="utf-8"?>
 <p:properties xmlns:p="http://schemas.microsoft.com/office/2006/metadata/properties" xmlns:xsi="http://www.w3.org/2001/XMLSchema-instance" xmlns:pc="http://schemas.microsoft.com/office/infopath/2007/PartnerControls">
   <documentManagement>
     <TaxCatchAll xmlns="38b325e6-602c-452a-8617-173bf47082c5" xsi:nil="true"/>
@@ -5878,16 +5894,11 @@
 </p:properties>
 </file>
 
-<file path=customXml/item2.xml><?xml version="1.0" encoding="utf-8"?>
-<?mso-contentType ?>
-<FormTemplates xmlns="http://schemas.microsoft.com/sharepoint/v3/contenttype/forms">
-  <Display>DocumentLibraryForm</Display>
-  <Edit>DocumentLibraryForm</Edit>
-  <New>DocumentLibraryForm</New>
-</FormTemplates>
+<file path=customXml/item3.xml><?xml version="1.0" encoding="utf-8"?>
+<b:Sources xmlns:b="http://schemas.openxmlformats.org/officeDocument/2006/bibliography" xmlns="http://schemas.openxmlformats.org/officeDocument/2006/bibliography" SelectedStyle="\APASixthEditionOfficeOnline.xsl" StyleName="APA" Version="6"/>
 </file>
 
-<file path=customXml/item3.xml><?xml version="1.0" encoding="utf-8"?>
+<file path=customXml/item4.xml><?xml version="1.0" encoding="utf-8"?>
 <ct:contentTypeSchema xmlns:ct="http://schemas.microsoft.com/office/2006/metadata/contentType" xmlns:ma="http://schemas.microsoft.com/office/2006/metadata/properties/metaAttributes" ct:_="" ma:_="" ma:contentTypeName="Document" ma:contentTypeID="0x010100456CAEA290209545A9F8681F83603874" ma:contentTypeVersion="16" ma:contentTypeDescription="Create a new document." ma:contentTypeScope="" ma:versionID="d27786a72e09a52c769a64d5f7eeaa24">
   <xsd:schema xmlns:xsd="http://www.w3.org/2001/XMLSchema" xmlns:xs="http://www.w3.org/2001/XMLSchema" xmlns:p="http://schemas.microsoft.com/office/2006/metadata/properties" xmlns:ns2="8cf100d1-0775-4feb-8634-62999c4541bc" xmlns:ns3="38b325e6-602c-452a-8617-173bf47082c5" targetNamespace="http://schemas.microsoft.com/office/2006/metadata/properties" ma:root="true" ma:fieldsID="03ae89856d271009074f70b56337b48d" ns2:_="" ns3:_="">
     <xsd:import namespace="8cf100d1-0775-4feb-8634-62999c4541bc"/>
@@ -6124,11 +6135,15 @@
 </ct:contentTypeSchema>
 </file>
 
-<file path=customXml/item4.xml><?xml version="1.0" encoding="utf-8"?>
-<b:Sources xmlns:b="http://schemas.openxmlformats.org/officeDocument/2006/bibliography" xmlns="http://schemas.openxmlformats.org/officeDocument/2006/bibliography" SelectedStyle="\APASixthEditionOfficeOnline.xsl" StyleName="APA" Version="6"/>
+<file path=customXml/itemProps1.xml><?xml version="1.0" encoding="utf-8"?>
+<ds:datastoreItem xmlns:ds="http://schemas.openxmlformats.org/officeDocument/2006/customXml" ds:itemID="{2585761D-1AE9-4796-83E7-A2FC381967AF}">
+  <ds:schemaRefs>
+    <ds:schemaRef ds:uri="http://schemas.microsoft.com/sharepoint/v3/contenttype/forms"/>
+  </ds:schemaRefs>
+</ds:datastoreItem>
 </file>
 
-<file path=customXml/itemProps1.xml><?xml version="1.0" encoding="utf-8"?>
+<file path=customXml/itemProps2.xml><?xml version="1.0" encoding="utf-8"?>
 <ds:datastoreItem xmlns:ds="http://schemas.openxmlformats.org/officeDocument/2006/customXml" ds:itemID="{3A085C18-819E-4466-9494-DD461C39C2B0}">
   <ds:schemaRefs>
     <ds:schemaRef ds:uri="http://schemas.microsoft.com/office/2006/metadata/properties"/>
@@ -6139,15 +6154,15 @@
 </ds:datastoreItem>
 </file>
 
-<file path=customXml/itemProps2.xml><?xml version="1.0" encoding="utf-8"?>
-<ds:datastoreItem xmlns:ds="http://schemas.openxmlformats.org/officeDocument/2006/customXml" ds:itemID="{2585761D-1AE9-4796-83E7-A2FC381967AF}">
+<file path=customXml/itemProps3.xml><?xml version="1.0" encoding="utf-8"?>
+<ds:datastoreItem xmlns:ds="http://schemas.openxmlformats.org/officeDocument/2006/customXml" ds:itemID="{C438ADBA-56D5-474C-BF2C-97C24DDF66BD}">
   <ds:schemaRefs>
-    <ds:schemaRef ds:uri="http://schemas.microsoft.com/sharepoint/v3/contenttype/forms"/>
+    <ds:schemaRef ds:uri="http://schemas.openxmlformats.org/officeDocument/2006/bibliography"/>
   </ds:schemaRefs>
 </ds:datastoreItem>
 </file>
 
-<file path=customXml/itemProps3.xml><?xml version="1.0" encoding="utf-8"?>
+<file path=customXml/itemProps4.xml><?xml version="1.0" encoding="utf-8"?>
 <ds:datastoreItem xmlns:ds="http://schemas.openxmlformats.org/officeDocument/2006/customXml" ds:itemID="{811153D7-0DF7-42CC-A1DC-FCD4C05A8223}">
   <ds:schemaRefs>
     <ds:schemaRef ds:uri="http://schemas.microsoft.com/office/2006/metadata/contentType"/>
@@ -6164,12 +6179,4 @@
     <ds:schemaRef ds:uri="http://schemas.microsoft.com/internal/obd"/>
   </ds:schemaRefs>
 </ds:datastoreItem>
-</file>
-
-<file path=customXml/itemProps4.xml><?xml version="1.0" encoding="utf-8"?>
-<ds:datastoreItem xmlns:ds="http://schemas.openxmlformats.org/officeDocument/2006/customXml" ds:itemID="{C438ADBA-56D5-474C-BF2C-97C24DDF66BD}">
-  <ds:schemaRefs>
-    <ds:schemaRef ds:uri="http://schemas.openxmlformats.org/officeDocument/2006/bibliography"/>
-  </ds:schemaRefs>
-</ds:datastoreItem>
 </file>